--- a/public/static/word-templates/NM Index.docx
+++ b/public/static/word-templates/NM Index.docx
@@ -1142,7 +1142,7 @@
                 <w:sz w:val="24"/>
                 <w:szCs w:val="24"/>
               </w:rPr>
-              <w:t>Solution of Nonlinear Equation</w:t>
+              <w:t>SOLUTION OF NONLINEAR EQUATION</w:t>
             </w:r>
           </w:p>
         </w:tc>
@@ -1246,7 +1246,7 @@
                 <w:sz w:val="24"/>
                 <w:szCs w:val="24"/>
               </w:rPr>
-              <w:t>Interpolation and Regression</w:t>
+              <w:t>INTERPOLATION AND REGRESSION</w:t>
             </w:r>
           </w:p>
         </w:tc>
@@ -1349,7 +1349,7 @@
                 <w:sz w:val="24"/>
                 <w:szCs w:val="24"/>
               </w:rPr>
-              <w:t>Differentiation and Integration</w:t>
+              <w:t>DIFFERENTIATION AND INTEGRATION</w:t>
             </w:r>
           </w:p>
         </w:tc>
@@ -1452,7 +1452,7 @@
                 <w:sz w:val="24"/>
                 <w:szCs w:val="24"/>
               </w:rPr>
-              <w:t>Solution of Linear Equations</w:t>
+              <w:t>SOLUTION OF LINEAR EQUATIONS</w:t>
             </w:r>
           </w:p>
         </w:tc>
@@ -1555,7 +1555,7 @@
                 <w:sz w:val="24"/>
                 <w:szCs w:val="24"/>
               </w:rPr>
-              <w:t>Solution of Ordinary Differential Equation</w:t>
+              <w:t>SOLUTION OF ORDINARY DIFFERENTIAL EQUATION</w:t>
             </w:r>
           </w:p>
         </w:tc>
@@ -1658,7 +1658,7 @@
                 <w:sz w:val="24"/>
                 <w:szCs w:val="24"/>
               </w:rPr>
-              <w:t>Solution of Partial Differential Equation</w:t>
+              <w:t>SOLUTION OF PARTIAL DIFFERENTIAL EQUATION</w:t>
             </w:r>
           </w:p>
         </w:tc>
@@ -2463,7 +2463,7 @@
   <a:extraClrSchemeLst/>
   <a:extLst>
     <a:ext uri="{05A4C25C-085E-4340-85A3-A5531E510DB2}">
-      <thm15:themeFamily xmlns:thm15="http://schemas.microsoft.com/office/thememl/2012/main" xmlns="" name="Office Theme" id="{62F939B6-93AF-4DB8-9C6B-D6C7DFDC589F}" vid="{4A3C46E8-61CC-4603-A589-7422A47A8E4A}"/>
+      <thm15:themeFamily xmlns="" xmlns:thm15="http://schemas.microsoft.com/office/thememl/2012/main" name="Office Theme" id="{62F939B6-93AF-4DB8-9C6B-D6C7DFDC589F}" vid="{4A3C46E8-61CC-4603-A589-7422A47A8E4A}"/>
     </a:ext>
   </a:extLst>
 </a:theme>
